--- a/Rapports Drone Lehyan FLOURIOT G3/Rapport 7 Lehyan FLOURIOT G3.docx
+++ b/Rapports Drone Lehyan FLOURIOT G3/Rapport 7 Lehyan FLOURIOT G3.docx
@@ -123,33 +123,7 @@
         <w:rPr>
           <w:bCs/>
         </w:rPr>
-        <w:t xml:space="preserve">Commençons par l’alimentation du drone. Comme expliqué il y a belle lurette, j’utilise une batterie </w:t>
-      </w:r>
-      <w:proofErr w:type="spellStart"/>
-      <w:r>
-        <w:rPr>
-          <w:bCs/>
-        </w:rPr>
-        <w:t>LiPo</w:t>
-      </w:r>
-      <w:proofErr w:type="spellEnd"/>
-      <w:r>
-        <w:rPr>
-          <w:bCs/>
-        </w:rPr>
-        <w:t xml:space="preserve"> 3s de 11 (</w:t>
-      </w:r>
-      <w:r>
-        <w:rPr>
-          <w:bCs/>
-        </w:rPr>
-        <w:t>et des bananes</w:t>
-      </w:r>
-      <w:r>
-        <w:rPr>
-          <w:bCs/>
-        </w:rPr>
-        <w:t xml:space="preserve">) Volts. </w:t>
+        <w:t xml:space="preserve">Commençons par l’alimentation du drone. Comme expliqué il y a belle lurette, j’utilise une batterie LiPo 3s de 11 (et des bananes) Volts. </w:t>
       </w:r>
     </w:p>
     <w:p>
@@ -189,21 +163,7 @@
         <w:rPr>
           <w:bCs/>
         </w:rPr>
-        <w:t xml:space="preserve">Ma batterie possède un connecteur </w:t>
-      </w:r>
-      <w:proofErr w:type="spellStart"/>
-      <w:r>
-        <w:rPr>
-          <w:bCs/>
-        </w:rPr>
-        <w:t>Deans</w:t>
-      </w:r>
-      <w:proofErr w:type="spellEnd"/>
-      <w:r>
-        <w:rPr>
-          <w:bCs/>
-        </w:rPr>
-        <w:t xml:space="preserve"> T femelle et j’aimerai un interrupteur pour couper le courant en cas de problème plutôt que de débrancher à chaque fois. Sortons le fer à souder !</w:t>
+        <w:t>Ma batterie possède un connecteur Deans T femelle et j’aimerai un interrupteur pour couper le courant en cas de problème plutôt que de débrancher à chaque fois. Sortons le fer à souder !</w:t>
       </w:r>
     </w:p>
     <w:p>
@@ -310,21 +270,7 @@
         <w:rPr>
           <w:bCs/>
         </w:rPr>
-        <w:t>Il me faut donc souder un interrupteur sur le + puis libérer deux fils + et – pour alimenter à l’aide de connecteurs rapides tous les composants (</w:t>
-      </w:r>
-      <w:proofErr w:type="spellStart"/>
-      <w:r>
-        <w:rPr>
-          <w:bCs/>
-        </w:rPr>
-        <w:t>ESCs</w:t>
-      </w:r>
-      <w:proofErr w:type="spellEnd"/>
-      <w:r>
-        <w:rPr>
-          <w:bCs/>
-        </w:rPr>
-        <w:t>, LED, et Arduino).</w:t>
+        <w:t>Il me faut donc souder un interrupteur sur le + puis libérer deux fils + et – pour alimenter à l’aide de connecteurs rapides tous les composants (ESCs, LED, et Arduino).</w:t>
       </w:r>
     </w:p>
     <w:p>
@@ -642,21 +588,7 @@
         <w:rPr>
           <w:bCs/>
         </w:rPr>
-        <w:t xml:space="preserve">Je l’ai ensuite soudé sur un connecteur </w:t>
-      </w:r>
-      <w:proofErr w:type="spellStart"/>
-      <w:r>
-        <w:rPr>
-          <w:bCs/>
-        </w:rPr>
-        <w:t>Deans</w:t>
-      </w:r>
-      <w:proofErr w:type="spellEnd"/>
-      <w:r>
-        <w:rPr>
-          <w:bCs/>
-        </w:rPr>
-        <w:t xml:space="preserve"> male pour qu’il puisse facilement se connecter à la batterie.</w:t>
+        <w:t>Je l’ai ensuite soudé sur un connecteur Deans male pour qu’il puisse facilement se connecter à la batterie.</w:t>
       </w:r>
     </w:p>
     <w:p>
@@ -804,48 +736,20 @@
         <w:rPr>
           <w:bCs/>
         </w:rPr>
-        <w:t xml:space="preserve">J’ai par la suite fixé des </w:t>
-      </w:r>
-      <w:proofErr w:type="spellStart"/>
-      <w:r>
-        <w:rPr>
-          <w:bCs/>
-        </w:rPr>
-        <w:t>LEDs</w:t>
-      </w:r>
-      <w:proofErr w:type="spellEnd"/>
-      <w:r>
-        <w:rPr>
-          <w:bCs/>
-        </w:rPr>
-        <w:t xml:space="preserve"> sous forme de bande tout autour du drone afin de donner des informations visuelles directes sur l’état du drone.</w:t>
-      </w:r>
-    </w:p>
-    <w:p>
-      <w:pPr>
-        <w:rPr>
-          <w:bCs/>
-        </w:rPr>
-      </w:pPr>
-      <w:r>
-        <w:rPr>
-          <w:bCs/>
-        </w:rPr>
-        <w:t xml:space="preserve">Celui-ci s’allume en vert, puis passe en rouge en case de disfonctionnement. Il actualisera aussi les couleurs en vol lors de perturbations. Je ne sais pas encore si je change les couleurs de certaines </w:t>
-      </w:r>
-      <w:proofErr w:type="spellStart"/>
-      <w:r>
-        <w:rPr>
-          <w:bCs/>
-        </w:rPr>
-        <w:t>LEDs</w:t>
-      </w:r>
-      <w:proofErr w:type="spellEnd"/>
-      <w:r>
-        <w:rPr>
-          <w:bCs/>
-        </w:rPr>
-        <w:t xml:space="preserve"> autour des moteurs en fonction de la vitesse de ceux-ci. Je verrais plus tard.</w:t>
+        <w:t>J’ai par la suite fixé des LEDs sous forme de bande tout autour du drone afin de donner des informations visuelles directes sur l’état du drone.</w:t>
+      </w:r>
+    </w:p>
+    <w:p>
+      <w:pPr>
+        <w:rPr>
+          <w:bCs/>
+        </w:rPr>
+      </w:pPr>
+      <w:r>
+        <w:rPr>
+          <w:bCs/>
+        </w:rPr>
+        <w:t>Celui-ci s’allume en vert, puis passe en rouge en case de disfonctionnement. Il actualisera aussi les couleurs en vol lors de perturbations. Je ne sais pas encore si je change les couleurs de certaines LEDs autour des moteurs en fonction de la vitesse de ceux-ci. Je verrais plus tard.</w:t>
       </w:r>
     </w:p>
     <w:p>
@@ -877,15 +781,7 @@
     <w:p>
       <w:r>
         <w:lastRenderedPageBreak/>
-        <w:t xml:space="preserve">Seconde version du tutoriel proposé dans le rapport précédent. J’utilise toujours la bibliothèque </w:t>
-      </w:r>
-      <w:proofErr w:type="spellStart"/>
-      <w:r>
-        <w:t>Adafruit</w:t>
-      </w:r>
-      <w:proofErr w:type="spellEnd"/>
-      <w:r>
-        <w:t>.</w:t>
+        <w:t>Seconde version du tutoriel proposé dans le rapport précédent. J’utilise toujours la bibliothèque Adafruit.</w:t>
       </w:r>
     </w:p>
     <w:p>
@@ -895,18 +791,8 @@
       <w:r>
         <w:t>connexion</w:t>
       </w:r>
-      <w:bookmarkStart w:id="0" w:name="_GoBack"/>
-      <w:bookmarkEnd w:id="0"/>
-      <w:r>
-        <w:t xml:space="preserve"> médiocre, mais le drone s’allume progressivement en faisant le tour avec les </w:t>
-      </w:r>
-      <w:proofErr w:type="spellStart"/>
-      <w:r>
-        <w:t>LEDs</w:t>
-      </w:r>
-      <w:proofErr w:type="spellEnd"/>
-      <w:r>
-        <w:t xml:space="preserve"> de la sorte :</w:t>
+      <w:r>
+        <w:t xml:space="preserve"> médiocre, mais le drone s’allume progressivement en faisant le tour avec les LEDs de la sorte :</w:t>
       </w:r>
     </w:p>
     <w:p>
@@ -1033,7 +919,21 @@
         <w:rPr>
           <w:noProof/>
         </w:rPr>
-        <w:t>C’est tout pour ajourd’hui, je travaillerai sur le drone cette semaine donc cela figurera sur le prochain rapport.</w:t>
+        <w:t>C’est tout pour a</w:t>
+      </w:r>
+      <w:r>
+        <w:rPr>
+          <w:noProof/>
+        </w:rPr>
+        <w:t>u</w:t>
+      </w:r>
+      <w:bookmarkStart w:id="0" w:name="_GoBack"/>
+      <w:bookmarkEnd w:id="0"/>
+      <w:r>
+        <w:rPr>
+          <w:noProof/>
+        </w:rPr>
+        <w:t>jourd’hui, je travaillerai sur le drone cette semaine donc cela figurera sur le prochain rapport.</w:t>
       </w:r>
     </w:p>
     <w:p>
